--- a/BUCS RP.docx
+++ b/BUCS RP.docx
@@ -52,7 +52,16 @@
     </w:p>
     <w:p>
       <w:r>
-        <w:t xml:space="preserve">In modern computing there are plenty of security measures that are in place. For your data, there is encryption, for your network there are firewalls, and for your hardware there are options such as TPM. These all are handled in the background for most users so they have the piece of mind that they will remain safe if they take a risky click or wind up on the wrong website. However, one long time security flaw is with devices that we plug in to our computer. Modern USB security solutions require either removing the port from use, or installation of additional hardware to serve as a zone between the computer and USB device. </w:t>
+        <w:t>In modern computing there are plenty of security measures that are in place. For your data, there is encryption, for your network there are firewalls, and for your hardware there are options such as TPM</w:t>
+      </w:r>
+      <w:r>
+        <w:t xml:space="preserve"> (Trusted Platform M</w:t>
+      </w:r>
+      <w:r>
+        <w:t>odule)</w:t>
+      </w:r>
+      <w:r>
+        <w:t xml:space="preserve">. These all are handled in the background for most users so they have the piece of mind that they will remain safe if they take a risky click or wind up on the wrong website. However, one long time security flaw is with devices that we plug in to our computer. Modern USB security solutions require either removing the port from use, or installation of additional hardware to serve as a zone between the computer and USB device. </w:t>
       </w:r>
     </w:p>
     <w:p>
@@ -71,7 +80,10 @@
     </w:p>
     <w:p>
       <w:r>
-        <w:t xml:space="preserve">The solution we have crafted named BUCS (BadUSB Challenge System) is a software challenge that requires a live user to type in a random collection of dictionary words to prove that the device being plugged in is a legitimate HID device. To support our program, we have also created a set of test BadUSBs to test against.  </w:t>
+        <w:t xml:space="preserve">The solution we have crafted named BUCS (BadUSB Challenge System) is a software challenge that requires a live user to type in a random collection of dictionary words to prove that the device being plugged in is a legitimate HID device. To support our program, we have </w:t>
+      </w:r>
+      <w:r>
+        <w:t xml:space="preserve">also created a set of test BadUSBs to test against.  </w:t>
       </w:r>
     </w:p>
     <w:p>
@@ -106,6 +118,96 @@
         </w:numPr>
       </w:pPr>
       <w:r>
+        <w:t>Explain problem statement</w:t>
+      </w:r>
+    </w:p>
+    <w:p>
+      <w:pPr>
+        <w:pStyle w:val="ListParagraph"/>
+        <w:numPr>
+          <w:ilvl w:val="1"/>
+          <w:numId w:val="1"/>
+        </w:numPr>
+      </w:pPr>
+      <w:r>
+        <w:t>Top level why USB has issues</w:t>
+      </w:r>
+    </w:p>
+    <w:p>
+      <w:pPr>
+        <w:pStyle w:val="ListParagraph"/>
+        <w:numPr>
+          <w:ilvl w:val="1"/>
+          <w:numId w:val="1"/>
+        </w:numPr>
+      </w:pPr>
+      <w:r>
+        <w:t>How these issues have been leveraged</w:t>
+      </w:r>
+    </w:p>
+    <w:p>
+      <w:pPr>
+        <w:pStyle w:val="ListParagraph"/>
+        <w:numPr>
+          <w:ilvl w:val="0"/>
+          <w:numId w:val="1"/>
+        </w:numPr>
+      </w:pPr>
+      <w:r>
+        <w:t>Other people</w:t>
+      </w:r>
+      <w:r>
+        <w:t>’</w:t>
+      </w:r>
+      <w:r>
+        <w:t>s attempts to fix the issue</w:t>
+      </w:r>
+    </w:p>
+    <w:p>
+      <w:pPr>
+        <w:pStyle w:val="ListParagraph"/>
+        <w:numPr>
+          <w:ilvl w:val="1"/>
+          <w:numId w:val="1"/>
+        </w:numPr>
+      </w:pPr>
+      <w:r>
+        <w:t xml:space="preserve">Context and Provenance </w:t>
+      </w:r>
+    </w:p>
+    <w:p>
+      <w:pPr>
+        <w:pStyle w:val="ListParagraph"/>
+        <w:numPr>
+          <w:ilvl w:val="1"/>
+          <w:numId w:val="1"/>
+        </w:numPr>
+      </w:pPr>
+      <w:r>
+        <w:t>Hardware solutions</w:t>
+      </w:r>
+    </w:p>
+    <w:p>
+      <w:pPr>
+        <w:pStyle w:val="ListParagraph"/>
+        <w:numPr>
+          <w:ilvl w:val="0"/>
+          <w:numId w:val="1"/>
+        </w:numPr>
+      </w:pPr>
+      <w:r>
+        <w:t>Our proposed solution</w:t>
+      </w:r>
+    </w:p>
+    <w:p>
+      <w:pPr>
+        <w:pStyle w:val="ListParagraph"/>
+        <w:numPr>
+          <w:ilvl w:val="0"/>
+          <w:numId w:val="1"/>
+        </w:numPr>
+      </w:pPr>
+      <w:r>
         <w:t>Discuss the rest of the paper</w:t>
       </w:r>
     </w:p>
@@ -133,6 +235,23 @@
       <w:pPr>
         <w:pStyle w:val="ListParagraph"/>
         <w:numPr>
+          <w:ilvl w:val="1"/>
+          <w:numId w:val="2"/>
+        </w:numPr>
+      </w:pPr>
+      <w:proofErr w:type="spellStart"/>
+      <w:r>
+        <w:t>Inate</w:t>
+      </w:r>
+      <w:proofErr w:type="spellEnd"/>
+      <w:r>
+        <w:t xml:space="preserve"> trust</w:t>
+      </w:r>
+    </w:p>
+    <w:p>
+      <w:pPr>
+        <w:pStyle w:val="ListParagraph"/>
+        <w:numPr>
           <w:ilvl w:val="0"/>
           <w:numId w:val="2"/>
         </w:numPr>
@@ -145,6 +264,18 @@
       <w:pPr>
         <w:pStyle w:val="ListParagraph"/>
         <w:numPr>
+          <w:ilvl w:val="1"/>
+          <w:numId w:val="2"/>
+        </w:numPr>
+      </w:pPr>
+      <w:r>
+        <w:t>Software based solution vs autonomous typing</w:t>
+      </w:r>
+    </w:p>
+    <w:p>
+      <w:pPr>
+        <w:pStyle w:val="ListParagraph"/>
+        <w:numPr>
           <w:ilvl w:val="0"/>
           <w:numId w:val="2"/>
         </w:numPr>
@@ -157,6 +288,21 @@
       <w:pPr>
         <w:pStyle w:val="ListParagraph"/>
         <w:numPr>
+          <w:ilvl w:val="1"/>
+          <w:numId w:val="2"/>
+        </w:numPr>
+      </w:pPr>
+      <w:r>
+        <w:t xml:space="preserve">Catch the </w:t>
+      </w:r>
+      <w:r>
+        <w:t>input before it can be placed maliciously</w:t>
+      </w:r>
+    </w:p>
+    <w:p>
+      <w:pPr>
+        <w:pStyle w:val="ListParagraph"/>
+        <w:numPr>
           <w:ilvl w:val="0"/>
           <w:numId w:val="2"/>
         </w:numPr>
@@ -195,6 +341,42 @@
       <w:pPr>
         <w:pStyle w:val="ListParagraph"/>
         <w:numPr>
+          <w:ilvl w:val="1"/>
+          <w:numId w:val="3"/>
+        </w:numPr>
+      </w:pPr>
+      <w:r>
+        <w:t>Hot plug attacks</w:t>
+      </w:r>
+    </w:p>
+    <w:p>
+      <w:pPr>
+        <w:pStyle w:val="ListParagraph"/>
+        <w:numPr>
+          <w:ilvl w:val="2"/>
+          <w:numId w:val="3"/>
+        </w:numPr>
+      </w:pPr>
+      <w:r>
+        <w:t>Plug and play threats</w:t>
+      </w:r>
+    </w:p>
+    <w:p>
+      <w:pPr>
+        <w:pStyle w:val="ListParagraph"/>
+        <w:numPr>
+          <w:ilvl w:val="2"/>
+          <w:numId w:val="3"/>
+        </w:numPr>
+      </w:pPr>
+      <w:r>
+        <w:t>Can do most anything</w:t>
+      </w:r>
+    </w:p>
+    <w:p>
+      <w:pPr>
+        <w:pStyle w:val="ListParagraph"/>
+        <w:numPr>
           <w:ilvl w:val="0"/>
           <w:numId w:val="3"/>
         </w:numPr>
@@ -207,6 +389,78 @@
       <w:pPr>
         <w:pStyle w:val="ListParagraph"/>
         <w:numPr>
+          <w:ilvl w:val="1"/>
+          <w:numId w:val="3"/>
+        </w:numPr>
+      </w:pPr>
+      <w:r>
+        <w:t xml:space="preserve">Show off our Bad USBs </w:t>
+      </w:r>
+    </w:p>
+    <w:p>
+      <w:pPr>
+        <w:pStyle w:val="ListParagraph"/>
+        <w:numPr>
+          <w:ilvl w:val="2"/>
+          <w:numId w:val="3"/>
+        </w:numPr>
+      </w:pPr>
+      <w:r>
+        <w:lastRenderedPageBreak/>
+        <w:t xml:space="preserve">Show timing of </w:t>
+      </w:r>
+      <w:r>
+        <w:t>attacks</w:t>
+      </w:r>
+    </w:p>
+    <w:p>
+      <w:pPr>
+        <w:pStyle w:val="ListParagraph"/>
+        <w:numPr>
+          <w:ilvl w:val="2"/>
+          <w:numId w:val="3"/>
+        </w:numPr>
+      </w:pPr>
+      <w:r>
+        <w:t>Show different types of attacks</w:t>
+      </w:r>
+    </w:p>
+    <w:p>
+      <w:pPr>
+        <w:pStyle w:val="ListParagraph"/>
+        <w:numPr>
+          <w:ilvl w:val="3"/>
+          <w:numId w:val="3"/>
+        </w:numPr>
+      </w:pPr>
+      <w:r>
+        <w:t xml:space="preserve">Data </w:t>
+      </w:r>
+      <w:proofErr w:type="spellStart"/>
+      <w:r>
+        <w:t>exfil</w:t>
+      </w:r>
+      <w:proofErr w:type="spellEnd"/>
+      <w:r>
+        <w:t xml:space="preserve"> </w:t>
+      </w:r>
+    </w:p>
+    <w:p>
+      <w:pPr>
+        <w:pStyle w:val="ListParagraph"/>
+        <w:numPr>
+          <w:ilvl w:val="3"/>
+          <w:numId w:val="3"/>
+        </w:numPr>
+      </w:pPr>
+      <w:r>
+        <w:t>Reverse shells</w:t>
+      </w:r>
+    </w:p>
+    <w:p>
+      <w:pPr>
+        <w:pStyle w:val="ListParagraph"/>
+        <w:numPr>
           <w:ilvl w:val="0"/>
           <w:numId w:val="3"/>
         </w:numPr>
@@ -219,6 +473,30 @@
       <w:pPr>
         <w:pStyle w:val="ListParagraph"/>
         <w:numPr>
+          <w:ilvl w:val="1"/>
+          <w:numId w:val="3"/>
+        </w:numPr>
+      </w:pPr>
+      <w:r>
+        <w:t>Who will use it, why</w:t>
+      </w:r>
+    </w:p>
+    <w:p>
+      <w:pPr>
+        <w:pStyle w:val="ListParagraph"/>
+        <w:numPr>
+          <w:ilvl w:val="1"/>
+          <w:numId w:val="3"/>
+        </w:numPr>
+      </w:pPr>
+      <w:r>
+        <w:t>Accidental vs intentional</w:t>
+      </w:r>
+    </w:p>
+    <w:p>
+      <w:pPr>
+        <w:pStyle w:val="ListParagraph"/>
+        <w:numPr>
           <w:ilvl w:val="0"/>
           <w:numId w:val="3"/>
         </w:numPr>
@@ -229,6 +507,18 @@
     </w:p>
     <w:p>
       <w:pPr>
+        <w:pStyle w:val="ListParagraph"/>
+        <w:numPr>
+          <w:ilvl w:val="1"/>
+          <w:numId w:val="3"/>
+        </w:numPr>
+      </w:pPr>
+      <w:r>
+        <w:t>Explain our attempts to defend and break our defenses</w:t>
+      </w:r>
+    </w:p>
+    <w:p>
+      <w:pPr>
         <w:pStyle w:val="Heading1"/>
       </w:pPr>
       <w:r>
@@ -251,6 +541,18 @@
       <w:pPr>
         <w:pStyle w:val="ListParagraph"/>
         <w:numPr>
+          <w:ilvl w:val="1"/>
+          <w:numId w:val="4"/>
+        </w:numPr>
+      </w:pPr>
+      <w:r>
+        <w:t>Full explanation on what our program does and how it interjects to disrupt BadUSBs</w:t>
+      </w:r>
+    </w:p>
+    <w:p>
+      <w:pPr>
+        <w:pStyle w:val="ListParagraph"/>
+        <w:numPr>
           <w:ilvl w:val="0"/>
           <w:numId w:val="4"/>
         </w:numPr>
@@ -263,6 +565,41 @@
       <w:pPr>
         <w:pStyle w:val="ListParagraph"/>
         <w:numPr>
+          <w:ilvl w:val="1"/>
+          <w:numId w:val="4"/>
+        </w:numPr>
+      </w:pPr>
+      <w:proofErr w:type="spellStart"/>
+      <w:r>
+        <w:t>Adv</w:t>
+      </w:r>
+      <w:proofErr w:type="spellEnd"/>
+      <w:r>
+        <w:t>: no hardware install, easy to use, quick to install</w:t>
+      </w:r>
+    </w:p>
+    <w:p>
+      <w:pPr>
+        <w:pStyle w:val="ListParagraph"/>
+        <w:numPr>
+          <w:ilvl w:val="1"/>
+          <w:numId w:val="4"/>
+        </w:numPr>
+      </w:pPr>
+      <w:r>
+        <w:t xml:space="preserve">Dis: </w:t>
+      </w:r>
+      <w:r>
+        <w:t>Harder to achieve, wont defend against every type of BadUSB/</w:t>
+      </w:r>
+      <w:r>
+        <w:t>plugin device</w:t>
+      </w:r>
+    </w:p>
+    <w:p>
+      <w:pPr>
+        <w:pStyle w:val="ListParagraph"/>
+        <w:numPr>
           <w:ilvl w:val="0"/>
           <w:numId w:val="4"/>
         </w:numPr>
@@ -270,8 +607,25 @@
       <w:r>
         <w:t xml:space="preserve">Discuss </w:t>
       </w:r>
-      <w:r>
-        <w:t>CAPTHCA Systems</w:t>
+      <w:proofErr w:type="spellStart"/>
+      <w:r>
+        <w:t>CAPTHCA</w:t>
+      </w:r>
+      <w:proofErr w:type="spellEnd"/>
+      <w:r>
+        <w:t xml:space="preserve"> Systems</w:t>
+      </w:r>
+    </w:p>
+    <w:p>
+      <w:pPr>
+        <w:pStyle w:val="ListParagraph"/>
+        <w:numPr>
+          <w:ilvl w:val="1"/>
+          <w:numId w:val="4"/>
+        </w:numPr>
+      </w:pPr>
+      <w:r>
+        <w:t>Discuss the efficacy of CAPTCHAs</w:t>
       </w:r>
     </w:p>
     <w:p>
@@ -298,6 +652,42 @@
       <w:pPr>
         <w:pStyle w:val="ListParagraph"/>
         <w:numPr>
+          <w:ilvl w:val="1"/>
+          <w:numId w:val="5"/>
+        </w:numPr>
+      </w:pPr>
+      <w:r>
+        <w:t>Once we know more about how were making it</w:t>
+      </w:r>
+    </w:p>
+    <w:p>
+      <w:pPr>
+        <w:pStyle w:val="ListParagraph"/>
+        <w:numPr>
+          <w:ilvl w:val="2"/>
+          <w:numId w:val="5"/>
+        </w:numPr>
+      </w:pPr>
+      <w:r>
+        <w:t>Explain event driven nature of program</w:t>
+      </w:r>
+    </w:p>
+    <w:p>
+      <w:pPr>
+        <w:pStyle w:val="ListParagraph"/>
+        <w:numPr>
+          <w:ilvl w:val="2"/>
+          <w:numId w:val="5"/>
+        </w:numPr>
+      </w:pPr>
+      <w:r>
+        <w:t>Explain how it interjects</w:t>
+      </w:r>
+    </w:p>
+    <w:p>
+      <w:pPr>
+        <w:pStyle w:val="ListParagraph"/>
+        <w:numPr>
           <w:ilvl w:val="0"/>
           <w:numId w:val="5"/>
         </w:numPr>
@@ -310,6 +700,18 @@
       <w:pPr>
         <w:pStyle w:val="ListParagraph"/>
         <w:numPr>
+          <w:ilvl w:val="1"/>
+          <w:numId w:val="5"/>
+        </w:numPr>
+      </w:pPr>
+      <w:r>
+        <w:t>What language and detection we are using, as well as what systems it works on</w:t>
+      </w:r>
+    </w:p>
+    <w:p>
+      <w:pPr>
+        <w:pStyle w:val="ListParagraph"/>
+        <w:numPr>
           <w:ilvl w:val="0"/>
           <w:numId w:val="5"/>
         </w:numPr>
@@ -320,6 +722,24 @@
     </w:p>
     <w:p>
       <w:pPr>
+        <w:pStyle w:val="ListParagraph"/>
+        <w:numPr>
+          <w:ilvl w:val="1"/>
+          <w:numId w:val="5"/>
+        </w:numPr>
+      </w:pPr>
+      <w:r>
+        <w:t xml:space="preserve">Same stuff </w:t>
+      </w:r>
+      <w:r>
+        <w:t xml:space="preserve">for </w:t>
+      </w:r>
+      <w:r>
+        <w:t>windows but linux</w:t>
+      </w:r>
+    </w:p>
+    <w:p>
+      <w:pPr>
         <w:pStyle w:val="Heading1"/>
       </w:pPr>
       <w:r>
@@ -340,10 +760,33 @@
     </w:p>
     <w:p>
       <w:pPr>
+        <w:pStyle w:val="ListParagraph"/>
+        <w:numPr>
+          <w:ilvl w:val="0"/>
+          <w:numId w:val="6"/>
+        </w:numPr>
+      </w:pPr>
+      <w:r>
+        <w:t>Hardware related solutions</w:t>
+      </w:r>
+    </w:p>
+    <w:p>
+      <w:pPr>
+        <w:pStyle w:val="ListParagraph"/>
+        <w:numPr>
+          <w:ilvl w:val="0"/>
+          <w:numId w:val="6"/>
+        </w:numPr>
+      </w:pPr>
+      <w:r>
+        <w:t>Software related solutions</w:t>
+      </w:r>
+    </w:p>
+    <w:p>
+      <w:pPr>
         <w:pStyle w:val="Heading1"/>
       </w:pPr>
       <w:r>
-        <w:lastRenderedPageBreak/>
         <w:t xml:space="preserve">7 AN OPEN ENDED PROBLEM </w:t>
       </w:r>
     </w:p>
@@ -408,7 +851,7 @@
         <w:rFonts w:ascii="Symbol" w:hAnsi="Symbol" w:hint="default"/>
       </w:rPr>
     </w:lvl>
-    <w:lvl w:ilvl="1" w:tplc="04090003" w:tentative="1">
+    <w:lvl w:ilvl="1" w:tplc="04090003">
       <w:start w:val="1"/>
       <w:numFmt w:val="bullet"/>
       <w:lvlText w:val="o"/>
@@ -521,7 +964,7 @@
         <w:rFonts w:ascii="Symbol" w:hAnsi="Symbol" w:hint="default"/>
       </w:rPr>
     </w:lvl>
-    <w:lvl w:ilvl="1" w:tplc="04090003" w:tentative="1">
+    <w:lvl w:ilvl="1" w:tplc="04090003">
       <w:start w:val="1"/>
       <w:numFmt w:val="bullet"/>
       <w:lvlText w:val="o"/>
@@ -634,7 +1077,7 @@
         <w:rFonts w:ascii="Symbol" w:hAnsi="Symbol" w:hint="default"/>
       </w:rPr>
     </w:lvl>
-    <w:lvl w:ilvl="1" w:tplc="04090003" w:tentative="1">
+    <w:lvl w:ilvl="1" w:tplc="04090003">
       <w:start w:val="1"/>
       <w:numFmt w:val="bullet"/>
       <w:lvlText w:val="o"/>
@@ -646,7 +1089,7 @@
         <w:rFonts w:ascii="Courier New" w:hAnsi="Courier New" w:cs="Courier New" w:hint="default"/>
       </w:rPr>
     </w:lvl>
-    <w:lvl w:ilvl="2" w:tplc="04090005" w:tentative="1">
+    <w:lvl w:ilvl="2" w:tplc="04090005">
       <w:start w:val="1"/>
       <w:numFmt w:val="bullet"/>
       <w:lvlText w:val=""/>
@@ -860,7 +1303,7 @@
         <w:rFonts w:ascii="Symbol" w:hAnsi="Symbol" w:hint="default"/>
       </w:rPr>
     </w:lvl>
-    <w:lvl w:ilvl="1" w:tplc="04090003" w:tentative="1">
+    <w:lvl w:ilvl="1" w:tplc="04090003">
       <w:start w:val="1"/>
       <w:numFmt w:val="bullet"/>
       <w:lvlText w:val="o"/>
@@ -973,7 +1416,7 @@
         <w:rFonts w:ascii="Symbol" w:hAnsi="Symbol" w:hint="default"/>
       </w:rPr>
     </w:lvl>
-    <w:lvl w:ilvl="1" w:tplc="04090003" w:tentative="1">
+    <w:lvl w:ilvl="1" w:tplc="04090003">
       <w:start w:val="1"/>
       <w:numFmt w:val="bullet"/>
       <w:lvlText w:val="o"/>
@@ -985,7 +1428,7 @@
         <w:rFonts w:ascii="Courier New" w:hAnsi="Courier New" w:cs="Courier New" w:hint="default"/>
       </w:rPr>
     </w:lvl>
-    <w:lvl w:ilvl="2" w:tplc="04090005" w:tentative="1">
+    <w:lvl w:ilvl="2" w:tplc="04090005">
       <w:start w:val="1"/>
       <w:numFmt w:val="bullet"/>
       <w:lvlText w:val=""/>
@@ -997,7 +1440,7 @@
         <w:rFonts w:ascii="Wingdings" w:hAnsi="Wingdings" w:hint="default"/>
       </w:rPr>
     </w:lvl>
-    <w:lvl w:ilvl="3" w:tplc="04090001" w:tentative="1">
+    <w:lvl w:ilvl="3" w:tplc="04090001">
       <w:start w:val="1"/>
       <w:numFmt w:val="bullet"/>
       <w:lvlText w:val=""/>
@@ -1070,22 +1513,22 @@
       </w:rPr>
     </w:lvl>
   </w:abstractNum>
-  <w:num w:numId="1">
+  <w:num w:numId="1" w16cid:durableId="1083575227">
     <w:abstractNumId w:val="1"/>
   </w:num>
-  <w:num w:numId="2">
+  <w:num w:numId="2" w16cid:durableId="1320617013">
     <w:abstractNumId w:val="0"/>
   </w:num>
-  <w:num w:numId="3">
+  <w:num w:numId="3" w16cid:durableId="792485927">
     <w:abstractNumId w:val="5"/>
   </w:num>
-  <w:num w:numId="4">
+  <w:num w:numId="4" w16cid:durableId="764957525">
     <w:abstractNumId w:val="4"/>
   </w:num>
-  <w:num w:numId="5">
+  <w:num w:numId="5" w16cid:durableId="542786375">
     <w:abstractNumId w:val="2"/>
   </w:num>
-  <w:num w:numId="6">
+  <w:num w:numId="6" w16cid:durableId="1231381149">
     <w:abstractNumId w:val="3"/>
   </w:num>
 </w:numbering>

--- a/BUCS RP.docx
+++ b/BUCS RP.docx
@@ -52,7 +52,7 @@
     </w:p>
     <w:p>
       <w:r>
-        <w:t>In modern computing there are plenty of security measures that are in place. For your data, there is encryption, for your network there are firewalls, and for your hardware there are options such as TPM</w:t>
+        <w:t>In modern computing there are plenty of security measures that are in place. For data, there is encryption, for your network there are firewalls, and for your hardware there are options such as TPM</w:t>
       </w:r>
       <w:r>
         <w:t xml:space="preserve"> (Trusted Platform M</w:t>
@@ -61,29 +61,23 @@
         <w:t>odule)</w:t>
       </w:r>
       <w:r>
-        <w:t xml:space="preserve">. These all are handled in the background for most users so they have the piece of mind that they will remain safe if they take a risky click or wind up on the wrong website. However, one long time security flaw is with devices that we plug in to our computer. Modern USB security solutions require either removing the port from use, or installation of additional hardware to serve as a zone between the computer and USB device. </w:t>
-      </w:r>
-    </w:p>
-    <w:p>
-      <w:r>
-        <w:t xml:space="preserve">In order to make USBs as safe as possible while also remaining convenient to the user, we have decided to pursue creation of a </w:t>
-      </w:r>
-      <w:r>
-        <w:t>software-based</w:t>
-      </w:r>
-      <w:r>
-        <w:t xml:space="preserve"> solution that </w:t>
-      </w:r>
-      <w:r>
-        <w:t xml:space="preserve">will interact with HID devices to ensure that they are what they claim to be.  This solution was borne of the problem discovered in 2014 know as the BadUSB. This flaw is that HID devices are innately trusted devices by a computer. Leveraging this innate trust, attackers were able to craft devices that pretend to be HID devices and deliver preprogramed payloads, often by autonomous typing. </w:t>
-      </w:r>
-    </w:p>
-    <w:p>
-      <w:r>
-        <w:t xml:space="preserve">The solution we have crafted named BUCS (BadUSB Challenge System) is a software challenge that requires a live user to type in a random collection of dictionary words to prove that the device being plugged in is a legitimate HID device. To support our program, we have </w:t>
-      </w:r>
-      <w:r>
-        <w:t xml:space="preserve">also created a set of test BadUSBs to test against.  </w:t>
+        <w:t xml:space="preserve">. These all are handled in the background for most users so they have the piece of mind that they will remain safe if they take a risky click or wind up on the wrong website. However, one long time security flaw is with devices that we plug in to our computer. </w:t>
+      </w:r>
+    </w:p>
+    <w:p>
+      <w:r>
+        <w:t xml:space="preserve">This flaw is that HID devices are innately trusted devices by a computer. Leveraging this innate trust, attackers were able to craft devices that pretend to be HID devices and deliver preprogramed payloads, often by autonomous typing. </w:t>
+      </w:r>
+      <w:r>
+        <w:t>To address this security flaw, we have developed a tool that automatically detects device changes and actively attempts to defeat common USB security threats.</w:t>
+      </w:r>
+      <w:r>
+        <w:t xml:space="preserve"> </w:t>
+      </w:r>
+    </w:p>
+    <w:p>
+      <w:r>
+        <w:t xml:space="preserve">The solution we have crafted named BUCS (BadUSB Challenge System) is a software challenge that requires a live user to type in a random collection of dictionary words to prove that the device being plugged in is a legitimate HID device. To support our program, we have also created a set of test BadUSBs to test against.  </w:t>
       </w:r>
     </w:p>
     <w:p>
@@ -239,11 +233,9 @@
           <w:numId w:val="2"/>
         </w:numPr>
       </w:pPr>
-      <w:proofErr w:type="spellStart"/>
-      <w:r>
-        <w:t>Inate</w:t>
-      </w:r>
-      <w:proofErr w:type="spellEnd"/>
+      <w:r>
+        <w:t>Innate</w:t>
+      </w:r>
       <w:r>
         <w:t xml:space="preserve"> trust</w:t>
       </w:r>
@@ -316,13 +308,169 @@
         <w:pStyle w:val="Heading1"/>
       </w:pPr>
       <w:r>
-        <w:t xml:space="preserve">3 </w:t>
-      </w:r>
-      <w:r>
-        <w:t>BAD</w:t>
-      </w:r>
-      <w:r>
-        <w:t>USB ATTACKS AGAINST MACHINES</w:t>
+        <w:t>3</w:t>
+      </w:r>
+      <w:r>
+        <w:t xml:space="preserve"> PROPOSED SOLUTION</w:t>
+      </w:r>
+    </w:p>
+    <w:p>
+      <w:pPr>
+        <w:pStyle w:val="ListParagraph"/>
+        <w:numPr>
+          <w:ilvl w:val="0"/>
+          <w:numId w:val="4"/>
+        </w:numPr>
+      </w:pPr>
+      <w:r>
+        <w:t>Present BUCS</w:t>
+      </w:r>
+    </w:p>
+    <w:p>
+      <w:pPr>
+        <w:pStyle w:val="ListParagraph"/>
+        <w:numPr>
+          <w:ilvl w:val="1"/>
+          <w:numId w:val="4"/>
+        </w:numPr>
+      </w:pPr>
+      <w:r>
+        <w:t>Full explanation on what our program does and how it interjects to disrupt BadUSBs</w:t>
+      </w:r>
+    </w:p>
+    <w:p>
+      <w:pPr>
+        <w:pStyle w:val="ListParagraph"/>
+        <w:numPr>
+          <w:ilvl w:val="0"/>
+          <w:numId w:val="4"/>
+        </w:numPr>
+      </w:pPr>
+      <w:r>
+        <w:t xml:space="preserve">Discuss </w:t>
+      </w:r>
+      <w:r>
+        <w:t>CAPTHCA Systems</w:t>
+      </w:r>
+    </w:p>
+    <w:p>
+      <w:pPr>
+        <w:pStyle w:val="ListParagraph"/>
+        <w:numPr>
+          <w:ilvl w:val="1"/>
+          <w:numId w:val="4"/>
+        </w:numPr>
+      </w:pPr>
+      <w:r>
+        <w:t>Discuss the efficacy of CAPTCHAs</w:t>
+      </w:r>
+    </w:p>
+    <w:p>
+      <w:pPr>
+        <w:pStyle w:val="ListParagraph"/>
+        <w:numPr>
+          <w:ilvl w:val="0"/>
+          <w:numId w:val="4"/>
+        </w:numPr>
+      </w:pPr>
+      <w:r>
+        <w:t>Discuss implementation</w:t>
+      </w:r>
+    </w:p>
+    <w:p>
+      <w:pPr>
+        <w:pStyle w:val="ListParagraph"/>
+        <w:numPr>
+          <w:ilvl w:val="1"/>
+          <w:numId w:val="4"/>
+        </w:numPr>
+      </w:pPr>
+      <w:r>
+        <w:t>Once we know more about how were making it</w:t>
+      </w:r>
+    </w:p>
+    <w:p>
+      <w:pPr>
+        <w:pStyle w:val="ListParagraph"/>
+        <w:numPr>
+          <w:ilvl w:val="2"/>
+          <w:numId w:val="4"/>
+        </w:numPr>
+      </w:pPr>
+      <w:r>
+        <w:t>Explain event driven nature of program</w:t>
+      </w:r>
+    </w:p>
+    <w:p>
+      <w:pPr>
+        <w:pStyle w:val="ListParagraph"/>
+        <w:numPr>
+          <w:ilvl w:val="2"/>
+          <w:numId w:val="4"/>
+        </w:numPr>
+      </w:pPr>
+      <w:r>
+        <w:t>Explain how it interjects</w:t>
+      </w:r>
+    </w:p>
+    <w:p>
+      <w:pPr>
+        <w:pStyle w:val="ListParagraph"/>
+        <w:numPr>
+          <w:ilvl w:val="0"/>
+          <w:numId w:val="4"/>
+        </w:numPr>
+      </w:pPr>
+      <w:r>
+        <w:t>Discuss Windows environment</w:t>
+      </w:r>
+    </w:p>
+    <w:p>
+      <w:pPr>
+        <w:pStyle w:val="ListParagraph"/>
+        <w:numPr>
+          <w:ilvl w:val="1"/>
+          <w:numId w:val="4"/>
+        </w:numPr>
+      </w:pPr>
+      <w:r>
+        <w:lastRenderedPageBreak/>
+        <w:t>What language and detection we are using, as well as what systems it works on</w:t>
+      </w:r>
+    </w:p>
+    <w:p>
+      <w:pPr>
+        <w:pStyle w:val="ListParagraph"/>
+        <w:numPr>
+          <w:ilvl w:val="0"/>
+          <w:numId w:val="4"/>
+        </w:numPr>
+      </w:pPr>
+      <w:r>
+        <w:t>Discuss Linux environment</w:t>
+      </w:r>
+    </w:p>
+    <w:p>
+      <w:pPr>
+        <w:pStyle w:val="ListParagraph"/>
+        <w:numPr>
+          <w:ilvl w:val="1"/>
+          <w:numId w:val="4"/>
+        </w:numPr>
+      </w:pPr>
+      <w:r>
+        <w:t>Same stuff for windows but linux</w:t>
+      </w:r>
+    </w:p>
+    <w:p>
+      <w:pPr>
+        <w:pStyle w:val="Heading1"/>
+      </w:pPr>
+      <w:r>
+        <w:t>4</w:t>
+      </w:r>
+      <w:r>
+        <w:t xml:space="preserve"> BADUSB ATTACKS AGAINST MACHINES</w:t>
       </w:r>
     </w:p>
     <w:p>
@@ -406,11 +554,7 @@
         </w:numPr>
       </w:pPr>
       <w:r>
-        <w:lastRenderedPageBreak/>
-        <w:t xml:space="preserve">Show timing of </w:t>
-      </w:r>
-      <w:r>
-        <w:t>attacks</w:t>
+        <w:t>Show timing of attacks</w:t>
       </w:r>
     </w:p>
     <w:p>
@@ -434,15 +578,7 @@
         </w:numPr>
       </w:pPr>
       <w:r>
-        <w:t xml:space="preserve">Data </w:t>
-      </w:r>
-      <w:proofErr w:type="spellStart"/>
-      <w:r>
-        <w:t>exfil</w:t>
-      </w:r>
-      <w:proofErr w:type="spellEnd"/>
-      <w:r>
-        <w:t xml:space="preserve"> </w:t>
+        <w:t xml:space="preserve">Data exfil </w:t>
       </w:r>
     </w:p>
     <w:p>
@@ -522,19 +658,96 @@
         <w:pStyle w:val="Heading1"/>
       </w:pPr>
       <w:r>
-        <w:t>4 PROPOSED SOLUTION</w:t>
-      </w:r>
-    </w:p>
-    <w:p>
-      <w:pPr>
-        <w:pStyle w:val="ListParagraph"/>
-        <w:numPr>
-          <w:ilvl w:val="0"/>
-          <w:numId w:val="4"/>
-        </w:numPr>
-      </w:pPr>
-      <w:r>
-        <w:t>Present BUCS</w:t>
+        <w:t>5</w:t>
+      </w:r>
+      <w:r>
+        <w:t xml:space="preserve"> RELATED WORK</w:t>
+      </w:r>
+    </w:p>
+    <w:p>
+      <w:pPr>
+        <w:pStyle w:val="ListParagraph"/>
+        <w:numPr>
+          <w:ilvl w:val="0"/>
+          <w:numId w:val="6"/>
+        </w:numPr>
+      </w:pPr>
+      <w:r>
+        <w:t xml:space="preserve">Discuss other works found </w:t>
+      </w:r>
+    </w:p>
+    <w:p>
+      <w:pPr>
+        <w:pStyle w:val="ListParagraph"/>
+        <w:numPr>
+          <w:ilvl w:val="0"/>
+          <w:numId w:val="6"/>
+        </w:numPr>
+      </w:pPr>
+      <w:r>
+        <w:t>Hardware related solutions</w:t>
+      </w:r>
+    </w:p>
+    <w:p>
+      <w:pPr>
+        <w:pStyle w:val="ListParagraph"/>
+        <w:numPr>
+          <w:ilvl w:val="0"/>
+          <w:numId w:val="6"/>
+        </w:numPr>
+      </w:pPr>
+      <w:r>
+        <w:t>Software related solutions</w:t>
+      </w:r>
+    </w:p>
+    <w:p>
+      <w:pPr>
+        <w:pStyle w:val="Heading1"/>
+      </w:pPr>
+      <w:r>
+        <w:t>6</w:t>
+      </w:r>
+      <w:r>
+        <w:t xml:space="preserve"> AN OPEN ENDED PROBLEM </w:t>
+      </w:r>
+      <w:r>
+        <w:t>AND DISCUSSION</w:t>
+      </w:r>
+    </w:p>
+    <w:p>
+      <w:pPr>
+        <w:pStyle w:val="ListParagraph"/>
+        <w:numPr>
+          <w:ilvl w:val="0"/>
+          <w:numId w:val="6"/>
+        </w:numPr>
+      </w:pPr>
+      <w:r>
+        <w:t>Once more testing is done, discuss where improvements lie</w:t>
+      </w:r>
+    </w:p>
+    <w:p>
+      <w:pPr>
+        <w:pStyle w:val="ListParagraph"/>
+        <w:numPr>
+          <w:ilvl w:val="0"/>
+          <w:numId w:val="6"/>
+        </w:numPr>
+      </w:pPr>
+      <w:r>
+        <w:t>Also where some tools still defeat</w:t>
+      </w:r>
+    </w:p>
+    <w:p>
+      <w:pPr>
+        <w:pStyle w:val="ListParagraph"/>
+        <w:numPr>
+          <w:ilvl w:val="0"/>
+          <w:numId w:val="6"/>
+        </w:numPr>
+      </w:pPr>
+      <w:r>
+        <w:t>Discuss advantages and disadvantages</w:t>
       </w:r>
     </w:p>
     <w:p>
@@ -542,23 +755,11 @@
         <w:pStyle w:val="ListParagraph"/>
         <w:numPr>
           <w:ilvl w:val="1"/>
-          <w:numId w:val="4"/>
-        </w:numPr>
-      </w:pPr>
-      <w:r>
-        <w:t>Full explanation on what our program does and how it interjects to disrupt BadUSBs</w:t>
-      </w:r>
-    </w:p>
-    <w:p>
-      <w:pPr>
-        <w:pStyle w:val="ListParagraph"/>
-        <w:numPr>
-          <w:ilvl w:val="0"/>
-          <w:numId w:val="4"/>
-        </w:numPr>
-      </w:pPr>
-      <w:r>
-        <w:t>Discuss advantages and disadvantages</w:t>
+          <w:numId w:val="6"/>
+        </w:numPr>
+      </w:pPr>
+      <w:r>
+        <w:t>Adv: no hardware install, easy to use, quick to install</w:t>
       </w:r>
     </w:p>
     <w:p>
@@ -566,252 +767,11 @@
         <w:pStyle w:val="ListParagraph"/>
         <w:numPr>
           <w:ilvl w:val="1"/>
-          <w:numId w:val="4"/>
-        </w:numPr>
-      </w:pPr>
-      <w:proofErr w:type="spellStart"/>
-      <w:r>
-        <w:t>Adv</w:t>
-      </w:r>
-      <w:proofErr w:type="spellEnd"/>
-      <w:r>
-        <w:t>: no hardware install, easy to use, quick to install</w:t>
-      </w:r>
-    </w:p>
-    <w:p>
-      <w:pPr>
-        <w:pStyle w:val="ListParagraph"/>
-        <w:numPr>
-          <w:ilvl w:val="1"/>
-          <w:numId w:val="4"/>
-        </w:numPr>
-      </w:pPr>
-      <w:r>
-        <w:t xml:space="preserve">Dis: </w:t>
-      </w:r>
-      <w:r>
-        <w:t>Harder to achieve, wont defend against every type of BadUSB/</w:t>
-      </w:r>
-      <w:r>
-        <w:t>plugin device</w:t>
-      </w:r>
-    </w:p>
-    <w:p>
-      <w:pPr>
-        <w:pStyle w:val="ListParagraph"/>
-        <w:numPr>
-          <w:ilvl w:val="0"/>
-          <w:numId w:val="4"/>
-        </w:numPr>
-      </w:pPr>
-      <w:r>
-        <w:t xml:space="preserve">Discuss </w:t>
-      </w:r>
-      <w:proofErr w:type="spellStart"/>
-      <w:r>
-        <w:t>CAPTHCA</w:t>
-      </w:r>
-      <w:proofErr w:type="spellEnd"/>
-      <w:r>
-        <w:t xml:space="preserve"> Systems</w:t>
-      </w:r>
-    </w:p>
-    <w:p>
-      <w:pPr>
-        <w:pStyle w:val="ListParagraph"/>
-        <w:numPr>
-          <w:ilvl w:val="1"/>
-          <w:numId w:val="4"/>
-        </w:numPr>
-      </w:pPr>
-      <w:r>
-        <w:t>Discuss the efficacy of CAPTCHAs</w:t>
-      </w:r>
-    </w:p>
-    <w:p>
-      <w:pPr>
-        <w:pStyle w:val="Heading1"/>
-      </w:pPr>
-      <w:r>
-        <w:t xml:space="preserve">5 IMPLEMENTATION </w:t>
-      </w:r>
-    </w:p>
-    <w:p>
-      <w:pPr>
-        <w:pStyle w:val="ListParagraph"/>
-        <w:numPr>
-          <w:ilvl w:val="0"/>
-          <w:numId w:val="5"/>
-        </w:numPr>
-      </w:pPr>
-      <w:r>
-        <w:t>Discuss implementation</w:t>
-      </w:r>
-    </w:p>
-    <w:p>
-      <w:pPr>
-        <w:pStyle w:val="ListParagraph"/>
-        <w:numPr>
-          <w:ilvl w:val="1"/>
-          <w:numId w:val="5"/>
-        </w:numPr>
-      </w:pPr>
-      <w:r>
-        <w:t>Once we know more about how were making it</w:t>
-      </w:r>
-    </w:p>
-    <w:p>
-      <w:pPr>
-        <w:pStyle w:val="ListParagraph"/>
-        <w:numPr>
-          <w:ilvl w:val="2"/>
-          <w:numId w:val="5"/>
-        </w:numPr>
-      </w:pPr>
-      <w:r>
-        <w:t>Explain event driven nature of program</w:t>
-      </w:r>
-    </w:p>
-    <w:p>
-      <w:pPr>
-        <w:pStyle w:val="ListParagraph"/>
-        <w:numPr>
-          <w:ilvl w:val="2"/>
-          <w:numId w:val="5"/>
-        </w:numPr>
-      </w:pPr>
-      <w:r>
-        <w:t>Explain how it interjects</w:t>
-      </w:r>
-    </w:p>
-    <w:p>
-      <w:pPr>
-        <w:pStyle w:val="ListParagraph"/>
-        <w:numPr>
-          <w:ilvl w:val="0"/>
-          <w:numId w:val="5"/>
-        </w:numPr>
-      </w:pPr>
-      <w:r>
-        <w:t>Discuss Windows environment</w:t>
-      </w:r>
-    </w:p>
-    <w:p>
-      <w:pPr>
-        <w:pStyle w:val="ListParagraph"/>
-        <w:numPr>
-          <w:ilvl w:val="1"/>
-          <w:numId w:val="5"/>
-        </w:numPr>
-      </w:pPr>
-      <w:r>
-        <w:t>What language and detection we are using, as well as what systems it works on</w:t>
-      </w:r>
-    </w:p>
-    <w:p>
-      <w:pPr>
-        <w:pStyle w:val="ListParagraph"/>
-        <w:numPr>
-          <w:ilvl w:val="0"/>
-          <w:numId w:val="5"/>
-        </w:numPr>
-      </w:pPr>
-      <w:r>
-        <w:t>Discuss Linux environment</w:t>
-      </w:r>
-    </w:p>
-    <w:p>
-      <w:pPr>
-        <w:pStyle w:val="ListParagraph"/>
-        <w:numPr>
-          <w:ilvl w:val="1"/>
-          <w:numId w:val="5"/>
-        </w:numPr>
-      </w:pPr>
-      <w:r>
-        <w:t xml:space="preserve">Same stuff </w:t>
-      </w:r>
-      <w:r>
-        <w:t xml:space="preserve">for </w:t>
-      </w:r>
-      <w:r>
-        <w:t>windows but linux</w:t>
-      </w:r>
-    </w:p>
-    <w:p>
-      <w:pPr>
-        <w:pStyle w:val="Heading1"/>
-      </w:pPr>
-      <w:r>
-        <w:t>6 RELATED WORK</w:t>
-      </w:r>
-    </w:p>
-    <w:p>
-      <w:pPr>
-        <w:pStyle w:val="ListParagraph"/>
-        <w:numPr>
-          <w:ilvl w:val="0"/>
           <w:numId w:val="6"/>
         </w:numPr>
       </w:pPr>
       <w:r>
-        <w:t xml:space="preserve">Discuss other works found </w:t>
-      </w:r>
-    </w:p>
-    <w:p>
-      <w:pPr>
-        <w:pStyle w:val="ListParagraph"/>
-        <w:numPr>
-          <w:ilvl w:val="0"/>
-          <w:numId w:val="6"/>
-        </w:numPr>
-      </w:pPr>
-      <w:r>
-        <w:t>Hardware related solutions</w:t>
-      </w:r>
-    </w:p>
-    <w:p>
-      <w:pPr>
-        <w:pStyle w:val="ListParagraph"/>
-        <w:numPr>
-          <w:ilvl w:val="0"/>
-          <w:numId w:val="6"/>
-        </w:numPr>
-      </w:pPr>
-      <w:r>
-        <w:t>Software related solutions</w:t>
-      </w:r>
-    </w:p>
-    <w:p>
-      <w:pPr>
-        <w:pStyle w:val="Heading1"/>
-      </w:pPr>
-      <w:r>
-        <w:t xml:space="preserve">7 AN OPEN ENDED PROBLEM </w:t>
-      </w:r>
-    </w:p>
-    <w:p>
-      <w:pPr>
-        <w:pStyle w:val="ListParagraph"/>
-        <w:numPr>
-          <w:ilvl w:val="0"/>
-          <w:numId w:val="6"/>
-        </w:numPr>
-      </w:pPr>
-      <w:r>
-        <w:t>Once more testing is done, discuss where improvements lie</w:t>
-      </w:r>
-    </w:p>
-    <w:p>
-      <w:pPr>
-        <w:pStyle w:val="ListParagraph"/>
-        <w:numPr>
-          <w:ilvl w:val="0"/>
-          <w:numId w:val="6"/>
-        </w:numPr>
-      </w:pPr>
-      <w:r>
-        <w:t>Also where some tools still defeat</w:t>
+        <w:t>Dis: Harder to achieve, wont defend against every type of BadUSB/plugin device</w:t>
       </w:r>
     </w:p>
     <w:p>
@@ -1190,7 +1150,7 @@
         <w:rFonts w:ascii="Symbol" w:hAnsi="Symbol" w:hint="default"/>
       </w:rPr>
     </w:lvl>
-    <w:lvl w:ilvl="1" w:tplc="04090003" w:tentative="1">
+    <w:lvl w:ilvl="1" w:tplc="04090003">
       <w:start w:val="1"/>
       <w:numFmt w:val="bullet"/>
       <w:lvlText w:val="o"/>
@@ -1315,7 +1275,7 @@
         <w:rFonts w:ascii="Courier New" w:hAnsi="Courier New" w:cs="Courier New" w:hint="default"/>
       </w:rPr>
     </w:lvl>
-    <w:lvl w:ilvl="2" w:tplc="04090005" w:tentative="1">
+    <w:lvl w:ilvl="2" w:tplc="04090005">
       <w:start w:val="1"/>
       <w:numFmt w:val="bullet"/>
       <w:lvlText w:val=""/>
